--- a/КП_Трынкин_Шумейко.docx
+++ b/КП_Трынкин_Шумейко.docx
@@ -99,6 +99,8 @@
         <w:t>Ссылка на репозиторий проекта:</w:t>
       </w:r>
     </w:p>
+    <w:bookmarkStart w:id="0" w:name="_Hlk57467250"/>
+    <w:bookmarkStart w:id="1" w:name="_Hlk57471313"/>
     <w:p>
       <w:pPr>
         <w:pStyle w:val="a3"/>
@@ -110,18 +112,36 @@
           <w:shd w:val="clear" w:color="auto" w:fill="FFFFFF"/>
         </w:rPr>
       </w:pPr>
-      <w:hyperlink r:id="rId5" w:history="1">
-        <w:r>
-          <w:rPr>
-            <w:rStyle w:val="ac"/>
-            <w:sz w:val="32"/>
-            <w:szCs w:val="32"/>
-            <w:shd w:val="clear" w:color="auto" w:fill="FFFFFF"/>
-          </w:rPr>
-          <w:t>https://github.com/daryashumeyko/KP_8-colour_Lusher_test</w:t>
-        </w:r>
-      </w:hyperlink>
-    </w:p>
+      <w:r>
+        <w:fldChar w:fldCharType="begin"/>
+      </w:r>
+      <w:r>
+        <w:instrText xml:space="preserve"> HYPERLINK "https://github.com/daryashumeyko/KP_8-colour_Lusher_test" </w:instrText>
+      </w:r>
+      <w:r>
+        <w:fldChar w:fldCharType="separate"/>
+      </w:r>
+      <w:r>
+        <w:rPr>
+          <w:rStyle w:val="ac"/>
+          <w:sz w:val="32"/>
+          <w:szCs w:val="32"/>
+          <w:shd w:val="clear" w:color="auto" w:fill="FFFFFF"/>
+        </w:rPr>
+        <w:t>https://github.com/daryashumeyko/KP_8-colour_Lusher_test</w:t>
+      </w:r>
+      <w:r>
+        <w:rPr>
+          <w:rStyle w:val="ac"/>
+          <w:sz w:val="32"/>
+          <w:szCs w:val="32"/>
+          <w:shd w:val="clear" w:color="auto" w:fill="FFFFFF"/>
+        </w:rPr>
+        <w:fldChar w:fldCharType="end"/>
+      </w:r>
+      <w:bookmarkEnd w:id="0"/>
+    </w:p>
+    <w:bookmarkEnd w:id="1"/>
     <w:p>
       <w:pPr>
         <w:pStyle w:val="a3"/>
@@ -163,6 +183,7 @@
           <w:szCs w:val="28"/>
         </w:rPr>
       </w:pPr>
+      <w:bookmarkStart w:id="2" w:name="_Hlk57467753"/>
       <w:r>
         <w:rPr>
           <w:color w:val="000000"/>
@@ -226,7 +247,63 @@
           <w:szCs w:val="28"/>
           <w:shd w:val="clear" w:color="auto" w:fill="FFFFFF"/>
         </w:rPr>
-        <w:t>, вы сможете убедиться, насколько разнообразны предпочтения людей относительно цветов и как различия в отношении к цвету отражают не только различия во вкусах, но и в настроении человека. Приведенный тест поможет вам понять, в какие цвета окрашена для вас жизнь, а интерпретации ответов подробно объяснят характер стоящих перед вами проблем и подскажут, насколько вы способны справиться с ними.</w:t>
+        <w:t xml:space="preserve">, вы сможете убедиться, насколько разнообразны предпочтения людей относительно цветов и как различия в отношении к цвету отражают не только различия во вкусах, но и в настроении человека. </w:t>
+      </w:r>
+      <w:r>
+        <w:rPr>
+          <w:color w:val="292929"/>
+          <w:sz w:val="28"/>
+          <w:szCs w:val="28"/>
+          <w:shd w:val="clear" w:color="auto" w:fill="FFFFFF"/>
+        </w:rPr>
+        <w:t>Данный тест</w:t>
+      </w:r>
+      <w:r>
+        <w:rPr>
+          <w:color w:val="292929"/>
+          <w:sz w:val="28"/>
+          <w:szCs w:val="28"/>
+          <w:shd w:val="clear" w:color="auto" w:fill="FFFFFF"/>
+        </w:rPr>
+        <w:t xml:space="preserve"> один из наиболее популярных психологических тестов, используемых для диагностики внутреннего с</w:t>
+      </w:r>
+      <w:r>
+        <w:rPr>
+          <w:color w:val="292929"/>
+          <w:sz w:val="28"/>
+          <w:szCs w:val="28"/>
+          <w:shd w:val="clear" w:color="auto" w:fill="FFFFFF"/>
+        </w:rPr>
+        <w:t>о</w:t>
+      </w:r>
+      <w:r>
+        <w:rPr>
+          <w:color w:val="292929"/>
+          <w:sz w:val="28"/>
+          <w:szCs w:val="28"/>
+          <w:shd w:val="clear" w:color="auto" w:fill="FFFFFF"/>
+        </w:rPr>
+        <w:t xml:space="preserve">стояния человека. Несмотря на чрезвычайную легкость и быстроту прохождения, он является «глубинным» инструментом, созданным для психиатров, психологов и врачей. Тест </w:t>
+      </w:r>
+      <w:proofErr w:type="spellStart"/>
+      <w:r>
+        <w:rPr>
+          <w:color w:val="292929"/>
+          <w:sz w:val="28"/>
+          <w:szCs w:val="28"/>
+          <w:shd w:val="clear" w:color="auto" w:fill="FFFFFF"/>
+        </w:rPr>
+        <w:t>Люшера</w:t>
+      </w:r>
+      <w:proofErr w:type="spellEnd"/>
+      <w:r>
+        <w:rPr>
+          <w:color w:val="292929"/>
+          <w:sz w:val="28"/>
+          <w:szCs w:val="28"/>
+          <w:shd w:val="clear" w:color="auto" w:fill="FFFFFF"/>
+        </w:rPr>
+        <w:t xml:space="preserve"> с высокой степенью достоверности продиагностирует ваше психофизиологическое состояние, стрессоустойчивость, активность и коммуникативные способности, поможет определить наличие и причины психологического стресса.</w:t>
       </w:r>
     </w:p>
     <w:p>
@@ -276,7 +353,7 @@
           <w:sz w:val="28"/>
           <w:szCs w:val="28"/>
         </w:rPr>
-        <w:t xml:space="preserve">Целевой аудиторией будут являться обычные люди, которые хотят узнать, </w:t>
+        <w:t>Целевой аудиторией будут являться обычные люди, которые хотят узнать</w:t>
       </w:r>
       <w:r>
         <w:rPr>
@@ -285,9 +362,19 @@
           <w:szCs w:val="28"/>
           <w:shd w:val="clear" w:color="auto" w:fill="FFFFFF"/>
         </w:rPr>
-        <w:t>такие интерпретации своего актуального состояния, как: желаемые цели, или поведение, диктуемое желаемыми целями; существующая ситуация, или поведение, подходящее к существующей ситуации; черты поведения, которые сдерживаются, или поведение, неподходящее к существующей ситуации; отвергнутые или подавленные черты поведения, или источники беспокойства; существующая проблема, или поведение, порожденное стрессом. Также будет подсчитан уровень тревожности, указаны возможные внутренние конфликты.</w:t>
-      </w:r>
-    </w:p>
+        <w:t xml:space="preserve"> интерпретации своего актуального состояния</w:t>
+      </w:r>
+      <w:r>
+        <w:rPr>
+          <w:color w:val="000000"/>
+          <w:sz w:val="28"/>
+          <w:szCs w:val="28"/>
+          <w:shd w:val="clear" w:color="auto" w:fill="FFFFFF"/>
+        </w:rPr>
+        <w:t>.</w:t>
+      </w:r>
+    </w:p>
+    <w:bookmarkEnd w:id="2"/>
     <w:p>
       <w:pPr>
         <w:pStyle w:val="a3"/>
@@ -308,7 +395,7 @@
           <w:lang w:val="ru-RU"/>
         </w:rPr>
       </w:pPr>
-      <w:bookmarkStart w:id="0" w:name="_Toc30073769"/>
+      <w:bookmarkStart w:id="3" w:name="_Toc30073769"/>
       <w:r>
         <w:rPr>
           <w:bCs/>
@@ -316,7 +403,6 @@
           <w:szCs w:val="32"/>
           <w:lang w:val="ru-RU"/>
         </w:rPr>
-        <w:lastRenderedPageBreak/>
         <w:t xml:space="preserve">1 </w:t>
       </w:r>
       <w:r>
@@ -328,7 +414,7 @@
         </w:rPr>
         <w:t>А</w:t>
       </w:r>
-      <w:bookmarkEnd w:id="0"/>
+      <w:bookmarkEnd w:id="3"/>
       <w:r>
         <w:rPr>
           <w:bCs/>
@@ -363,6 +449,7 @@
           <w:sz w:val="28"/>
           <w:szCs w:val="28"/>
         </w:rPr>
+        <w:lastRenderedPageBreak/>
         <w:t xml:space="preserve">Цель работы: </w:t>
       </w:r>
       <w:r>
@@ -638,7 +725,7 @@
           <w:lang w:val="ru-RU"/>
         </w:rPr>
       </w:pPr>
-      <w:bookmarkStart w:id="1" w:name="_Toc30073773"/>
+      <w:bookmarkStart w:id="4" w:name="_Toc30073773"/>
       <w:r>
         <w:rPr>
           <w:bCs/>
@@ -657,7 +744,7 @@
         </w:rPr>
         <w:t>П</w:t>
       </w:r>
-      <w:bookmarkEnd w:id="1"/>
+      <w:bookmarkEnd w:id="4"/>
       <w:r>
         <w:rPr>
           <w:bCs/>
@@ -702,7 +789,7 @@
           <w:lang w:val="ru-RU"/>
         </w:rPr>
       </w:pPr>
-      <w:bookmarkStart w:id="2" w:name="_Toc30073774"/>
+      <w:bookmarkStart w:id="5" w:name="_Toc30073774"/>
       <w:r>
         <w:rPr>
           <w:bCs/>
@@ -717,14 +804,19 @@
         </w:rPr>
         <w:t>Функциональные требования</w:t>
       </w:r>
-      <w:bookmarkEnd w:id="2"/>
+      <w:bookmarkEnd w:id="5"/>
     </w:p>
     <w:p>
       <w:pPr>
         <w:pStyle w:val="a7"/>
       </w:pPr>
-      <w:r>
-        <w:t>Незарегистрированный пользователь.</w:t>
+      <w:bookmarkStart w:id="6" w:name="_Hlk57468806"/>
+      <w:r>
+        <w:t>Незарегистрированный пользователь</w:t>
+      </w:r>
+      <w:bookmarkEnd w:id="6"/>
+      <w:r>
+        <w:t>.</w:t>
       </w:r>
     </w:p>
     <w:p>
@@ -824,10 +916,19 @@
         </w:tabs>
         <w:ind w:left="1713" w:firstLine="0"/>
       </w:pPr>
-      <w:r>
-        <w:lastRenderedPageBreak/>
+      <w:bookmarkStart w:id="7" w:name="_Hlk57468894"/>
+      <w:r>
         <w:t>При завершении опроса неавторизованному пользователю выводятся результаты теста. Статистика не сохраняется.</w:t>
       </w:r>
+    </w:p>
+    <w:bookmarkEnd w:id="7"/>
+    <w:p>
+      <w:pPr>
+        <w:pStyle w:val="a7"/>
+        <w:tabs>
+          <w:tab w:val="left" w:pos="9781"/>
+        </w:tabs>
+      </w:pPr>
     </w:p>
     <w:p>
       <w:pPr>
@@ -855,6 +956,7 @@
           <w:numId w:val="1"/>
         </w:numPr>
       </w:pPr>
+      <w:bookmarkStart w:id="8" w:name="_Hlk57468971"/>
       <w:r>
         <w:t>Пройти тестирование с сохранением статистики.</w:t>
       </w:r>
@@ -919,7 +1021,7 @@
         </w:numPr>
       </w:pPr>
       <w:r>
-        <w:t xml:space="preserve">Редактировать профиль. </w:t>
+        <w:t>Выйти из опросника.</w:t>
       </w:r>
     </w:p>
     <w:p>
@@ -928,16 +1030,7 @@
         <w:ind w:left="1713" w:firstLine="0"/>
       </w:pPr>
       <w:r>
-        <w:t xml:space="preserve">Изменение имени, </w:t>
-      </w:r>
-      <w:r>
-        <w:rPr>
-          <w:lang w:val="en-US"/>
-        </w:rPr>
-        <w:t>email</w:t>
-      </w:r>
-      <w:r>
-        <w:t xml:space="preserve"> и пароля пользователем.</w:t>
+        <w:t>Нажав на кнопку «назад», пользователь может завершить опрос без сохранения результатов.</w:t>
       </w:r>
     </w:p>
     <w:p>
@@ -949,7 +1042,7 @@
         </w:numPr>
       </w:pPr>
       <w:r>
-        <w:t>Посмотреть статистику.</w:t>
+        <w:t xml:space="preserve">Редактировать профиль. </w:t>
       </w:r>
     </w:p>
     <w:p>
@@ -958,9 +1051,40 @@
         <w:ind w:left="1713" w:firstLine="0"/>
       </w:pPr>
       <w:r>
+        <w:t xml:space="preserve">Изменение имени, </w:t>
+      </w:r>
+      <w:r>
+        <w:rPr>
+          <w:lang w:val="en-US"/>
+        </w:rPr>
+        <w:t>email</w:t>
+      </w:r>
+      <w:r>
+        <w:t xml:space="preserve"> и пароля пользователем.</w:t>
+      </w:r>
+    </w:p>
+    <w:p>
+      <w:pPr>
+        <w:pStyle w:val="a7"/>
+        <w:numPr>
+          <w:ilvl w:val="0"/>
+          <w:numId w:val="1"/>
+        </w:numPr>
+      </w:pPr>
+      <w:r>
+        <w:t>Посмотреть статистику.</w:t>
+      </w:r>
+    </w:p>
+    <w:p>
+      <w:pPr>
+        <w:pStyle w:val="a7"/>
+        <w:ind w:left="1713" w:firstLine="0"/>
+      </w:pPr>
+      <w:r>
         <w:t>Пользователь может посмотреть все результаты пройденных им тестов.</w:t>
       </w:r>
     </w:p>
+    <w:bookmarkEnd w:id="8"/>
     <w:p>
       <w:pPr>
         <w:pStyle w:val="a7"/>
@@ -987,6 +1111,7 @@
           <w:numId w:val="2"/>
         </w:numPr>
       </w:pPr>
+      <w:bookmarkStart w:id="9" w:name="_Hlk57468997"/>
       <w:r>
         <w:t>Посмотреть статистику. Пользователь с ролью администратора имеет возможность посмотреть как общую статистику, так и статистику конкретного пользователя.</w:t>
       </w:r>
@@ -1004,6 +1129,7 @@
         <w:t>Управлять пользователями приложения. Администратор может посмотреть список пользователей, удалить пользователя.</w:t>
       </w:r>
     </w:p>
+    <w:bookmarkEnd w:id="9"/>
     <w:p>
       <w:pPr>
         <w:pStyle w:val="a7"/>
@@ -1019,7 +1145,7 @@
           <w:lang w:val="ru-RU"/>
         </w:rPr>
       </w:pPr>
-      <w:bookmarkStart w:id="3" w:name="_Toc30073775"/>
+      <w:bookmarkStart w:id="10" w:name="_Toc30073775"/>
       <w:r>
         <w:rPr>
           <w:lang w:val="ru-RU"/>
@@ -1032,7 +1158,7 @@
         </w:rPr>
         <w:t>Нефункциональные требования</w:t>
       </w:r>
-      <w:bookmarkEnd w:id="3"/>
+      <w:bookmarkEnd w:id="10"/>
     </w:p>
     <w:p>
       <w:pPr>
@@ -1042,6 +1168,7 @@
           <w:numId w:val="3"/>
         </w:numPr>
       </w:pPr>
+      <w:bookmarkStart w:id="11" w:name="_Hlk57465801"/>
       <w:r>
         <w:t>Ограничение времени на прохождение теста</w:t>
       </w:r>
@@ -1096,6 +1223,7 @@
         <w:t>Microsoft SQL</w:t>
       </w:r>
     </w:p>
+    <w:bookmarkEnd w:id="11"/>
     <w:p>
       <w:pPr>
         <w:pStyle w:val="a7"/>
@@ -1131,6 +1259,7 @@
           <w:lang w:val="ru-RU"/>
         </w:rPr>
       </w:pPr>
+      <w:bookmarkStart w:id="12" w:name="_Hlk57469158"/>
       <w:r>
         <w:rPr>
           <w:sz w:val="28"/>
@@ -1140,6 +1269,7 @@
         <w:t>На диаграмме прецедентов представлены три типа пользователей: незарегистрированный пользователь, зарегистрированный пользователь, администратор.</w:t>
       </w:r>
     </w:p>
+    <w:bookmarkEnd w:id="12"/>
     <w:p>
       <w:pPr>
         <w:jc w:val="center"/>
@@ -1165,7 +1295,7 @@
                     <pic:cNvPicPr/>
                   </pic:nvPicPr>
                   <pic:blipFill>
-                    <a:blip r:embed="rId6">
+                    <a:blip r:embed="rId5">
                       <a:extLst>
                         <a:ext uri="{28A0092B-C50C-407E-A947-70E740481C1C}">
                           <a14:useLocalDpi xmlns:a14="http://schemas.microsoft.com/office/drawing/2010/main" val="0"/>
@@ -1231,6 +1361,7 @@
         </w:rPr>
         <w:t xml:space="preserve">А) </w:t>
       </w:r>
+      <w:bookmarkStart w:id="13" w:name="_Hlk57469243"/>
       <w:r>
         <w:rPr>
           <w:b w:val="0"/>
@@ -1377,7 +1508,27 @@
           <w:szCs w:val="28"/>
           <w:lang w:val="ru-RU" w:eastAsia="ru-RU"/>
         </w:rPr>
-        <w:t>Постусловие: После регистрации пользователь попадает на страницу входа</w:t>
+        <w:t>Постусловие</w:t>
+      </w:r>
+      <w:proofErr w:type="gramStart"/>
+      <w:r>
+        <w:rPr>
+          <w:bCs/>
+          <w:sz w:val="28"/>
+          <w:szCs w:val="28"/>
+          <w:lang w:val="ru-RU" w:eastAsia="ru-RU"/>
+        </w:rPr>
+        <w:t>: После</w:t>
+      </w:r>
+      <w:proofErr w:type="gramEnd"/>
+      <w:r>
+        <w:rPr>
+          <w:bCs/>
+          <w:sz w:val="28"/>
+          <w:szCs w:val="28"/>
+          <w:lang w:val="ru-RU" w:eastAsia="ru-RU"/>
+        </w:rPr>
+        <w:t xml:space="preserve"> регистрации пользователь попадает на страницу входа</w:t>
       </w:r>
     </w:p>
     <w:p>
@@ -1669,7 +1820,27 @@
           <w:szCs w:val="28"/>
           <w:lang w:val="ru-RU" w:eastAsia="ru-RU"/>
         </w:rPr>
-        <w:t>Основной поток: На главной странице нажать кнопку «Посмотреть свою статистику»</w:t>
+        <w:t>Основной поток</w:t>
+      </w:r>
+      <w:proofErr w:type="gramStart"/>
+      <w:r>
+        <w:rPr>
+          <w:bCs/>
+          <w:sz w:val="28"/>
+          <w:szCs w:val="28"/>
+          <w:lang w:val="ru-RU" w:eastAsia="ru-RU"/>
+        </w:rPr>
+        <w:t>: На</w:t>
+      </w:r>
+      <w:proofErr w:type="gramEnd"/>
+      <w:r>
+        <w:rPr>
+          <w:bCs/>
+          <w:sz w:val="28"/>
+          <w:szCs w:val="28"/>
+          <w:lang w:val="ru-RU" w:eastAsia="ru-RU"/>
+        </w:rPr>
+        <w:t xml:space="preserve"> главной странице нажать кнопку «Посмотреть свою статистику»</w:t>
       </w:r>
     </w:p>
     <w:p>
@@ -1692,7 +1863,27 @@
           <w:szCs w:val="28"/>
           <w:lang w:val="ru-RU" w:eastAsia="ru-RU"/>
         </w:rPr>
-        <w:t>Альтернативный поток: Пройти тест, нажать «Посмотреть результат», нажать «Посмотреть свою статистику»</w:t>
+        <w:t>Альтернативный поток</w:t>
+      </w:r>
+      <w:proofErr w:type="gramStart"/>
+      <w:r>
+        <w:rPr>
+          <w:bCs/>
+          <w:sz w:val="28"/>
+          <w:szCs w:val="28"/>
+          <w:lang w:val="ru-RU" w:eastAsia="ru-RU"/>
+        </w:rPr>
+        <w:t>: Пройти</w:t>
+      </w:r>
+      <w:proofErr w:type="gramEnd"/>
+      <w:r>
+        <w:rPr>
+          <w:bCs/>
+          <w:sz w:val="28"/>
+          <w:szCs w:val="28"/>
+          <w:lang w:val="ru-RU" w:eastAsia="ru-RU"/>
+        </w:rPr>
+        <w:t xml:space="preserve"> тест, нажать «Посмотреть результат», нажать «Посмотреть свою статистику»</w:t>
       </w:r>
     </w:p>
     <w:p>
@@ -1718,6 +1909,7 @@
         <w:t>Постусловие: -</w:t>
       </w:r>
     </w:p>
+    <w:bookmarkEnd w:id="13"/>
     <w:p>
       <w:pPr>
         <w:pStyle w:val="ab"/>
@@ -1852,7 +2044,7 @@
                     <pic:cNvPicPr/>
                   </pic:nvPicPr>
                   <pic:blipFill>
-                    <a:blip r:embed="rId7"/>
+                    <a:blip r:embed="rId6"/>
                     <a:stretch>
                       <a:fillRect/>
                     </a:stretch>
@@ -1913,6 +2105,7 @@
           <w:lang w:val="ru-RU" w:eastAsia="ru-RU"/>
         </w:rPr>
       </w:pPr>
+      <w:bookmarkStart w:id="14" w:name="_Hlk57469358"/>
       <w:r>
         <w:rPr>
           <w:sz w:val="28"/>
@@ -2256,6 +2449,7 @@
         <w:t>;</w:t>
       </w:r>
     </w:p>
+    <w:bookmarkEnd w:id="14"/>
     <w:p>
       <w:pPr>
         <w:pStyle w:val="ab"/>
@@ -2661,7 +2855,7 @@
                     <pic:cNvPicPr/>
                   </pic:nvPicPr>
                   <pic:blipFill>
-                    <a:blip r:embed="rId8">
+                    <a:blip r:embed="rId7">
                       <a:extLst>
                         <a:ext uri="{28A0092B-C50C-407E-A947-70E740481C1C}">
                           <a14:useLocalDpi xmlns:a14="http://schemas.microsoft.com/office/drawing/2010/main" val="0"/>
@@ -2771,7 +2965,7 @@
                     <pic:cNvPicPr/>
                   </pic:nvPicPr>
                   <pic:blipFill>
-                    <a:blip r:embed="rId9">
+                    <a:blip r:embed="rId8">
                       <a:extLst>
                         <a:ext uri="{28A0092B-C50C-407E-A947-70E740481C1C}">
                           <a14:useLocalDpi xmlns:a14="http://schemas.microsoft.com/office/drawing/2010/main" val="0"/>
